--- a/工作总结.docx
+++ b/工作总结.docx
@@ -21,35 +21,19 @@
     </w:p>
     <w:p/>
     <w:p>
-      <w:r>
-        <w:rPr>
-          <w:rFonts w:hint="eastAsia"/>
-        </w:rPr>
-        <w:t>修改</w:t>
-      </w:r>
-      <w:r>
-        <w:t>售后系统</w:t>
-      </w:r>
-      <w:r>
-        <w:t>WEB</w:t>
-      </w:r>
-      <w:r>
-        <w:t>版，并且作为第一版迁入</w:t>
-      </w:r>
-      <w:r>
-        <w:t>SVN</w:t>
-      </w:r>
-      <w:r>
-        <w:t>，域名：</w:t>
-      </w:r>
-      <w:r>
-        <w:rPr>
-          <w:rFonts w:hint="eastAsia"/>
-        </w:rPr>
-        <w:t xml:space="preserve"> sh</w:t>
-      </w:r>
-      <w:r>
-        <w:t>.cchmis.com</w:t>
+      <w:pPr>
+        <w:rPr>
+          <w:rFonts w:hint="eastAsia"/>
+        </w:rPr>
+      </w:pPr>
+      <w:r>
+        <w:t>水疗系统</w:t>
+      </w:r>
+      <w:r>
+        <w:t>—</w:t>
+      </w:r>
+      <w:r>
+        <w:t>报钟器接口；</w:t>
       </w:r>
     </w:p>
     <w:p/>
@@ -58,178 +42,148 @@
         <w:rPr>
           <w:rFonts w:hint="eastAsia"/>
         </w:rPr>
-        <w:t>创建公众号自定义菜单接口</w:t>
-      </w:r>
-      <w:r>
-        <w:rPr>
-          <w:rFonts w:hint="eastAsia"/>
-        </w:rPr>
-        <w:t>（</w:t>
-      </w:r>
-      <w:r>
-        <w:rPr>
-          <w:rFonts w:hint="eastAsia"/>
-        </w:rPr>
-        <w:t>.</w:t>
-      </w:r>
-      <w:r>
-        <w:t>net core 2.1</w:t>
-      </w:r>
-      <w:r>
-        <w:rPr>
-          <w:rFonts w:hint="eastAsia"/>
-        </w:rPr>
-        <w:t>），可以将自定义菜单以</w:t>
-      </w:r>
-      <w:r>
-        <w:rPr>
-          <w:rFonts w:hint="eastAsia"/>
-        </w:rPr>
-        <w:t>j</w:t>
-      </w:r>
-      <w:r>
-        <w:t>son</w:t>
-      </w:r>
-      <w:r>
-        <w:t>格式存储在网站目录下</w:t>
-      </w:r>
-      <w:r>
-        <w:rPr>
-          <w:rFonts w:hint="eastAsia"/>
-        </w:rPr>
-        <w:t>j</w:t>
-      </w:r>
-      <w:r>
-        <w:t>son</w:t>
-      </w:r>
-      <w:r>
-        <w:t>文件中，客户可以自由修改；</w:t>
+        <w:t>修改</w:t>
+      </w:r>
+      <w:r>
+        <w:t>售后系统</w:t>
+      </w:r>
+      <w:r>
+        <w:t>WEB</w:t>
+      </w:r>
+      <w:r>
+        <w:t>版，并且作为第一版迁入</w:t>
+      </w:r>
+      <w:r>
+        <w:t>SVN</w:t>
+      </w:r>
+      <w:r>
+        <w:t>，域名：</w:t>
+      </w:r>
+      <w:r>
+        <w:rPr>
+          <w:rFonts w:hint="eastAsia"/>
+        </w:rPr>
+        <w:t xml:space="preserve"> sh</w:t>
+      </w:r>
+      <w:r>
+        <w:t>.cchmis.com</w:t>
       </w:r>
     </w:p>
     <w:p/>
     <w:p>
       <w:r>
-        <w:t>书写【</w:t>
-      </w:r>
-      <w:r>
-        <w:rPr>
-          <w:rFonts w:hint="eastAsia"/>
-        </w:rPr>
-        <w:t>微信公众号配置说明</w:t>
-      </w:r>
-      <w:r>
-        <w:rPr>
-          <w:rFonts w:hint="eastAsia"/>
-        </w:rPr>
-        <w:t>(</w:t>
-      </w:r>
-      <w:r>
-        <w:rPr>
-          <w:rFonts w:hint="eastAsia"/>
-        </w:rPr>
-        <w:t>内部使用</w:t>
-      </w:r>
-      <w:r>
-        <w:rPr>
-          <w:rFonts w:hint="eastAsia"/>
-        </w:rPr>
-        <w:t>)</w:t>
-      </w:r>
-      <w:r>
-        <w:t>】第二版</w:t>
+        <w:rPr>
+          <w:rFonts w:hint="eastAsia"/>
+        </w:rPr>
+        <w:t>创建公众号自定义菜单接口</w:t>
+      </w:r>
+      <w:r>
+        <w:rPr>
+          <w:rFonts w:hint="eastAsia"/>
+        </w:rPr>
+        <w:t>（</w:t>
+      </w:r>
+      <w:r>
+        <w:rPr>
+          <w:rFonts w:hint="eastAsia"/>
+        </w:rPr>
+        <w:t>.</w:t>
+      </w:r>
+      <w:r>
+        <w:t>net core 2.1</w:t>
+      </w:r>
+      <w:r>
+        <w:rPr>
+          <w:rFonts w:hint="eastAsia"/>
+        </w:rPr>
+        <w:t>），可以将自定义菜单以</w:t>
+      </w:r>
+      <w:r>
+        <w:rPr>
+          <w:rFonts w:hint="eastAsia"/>
+        </w:rPr>
+        <w:t>j</w:t>
+      </w:r>
+      <w:r>
+        <w:t>son</w:t>
+      </w:r>
+      <w:r>
+        <w:t>格式存储在网站目录下</w:t>
+      </w:r>
+      <w:r>
+        <w:rPr>
+          <w:rFonts w:hint="eastAsia"/>
+        </w:rPr>
+        <w:t>j</w:t>
+      </w:r>
+      <w:r>
+        <w:t>son</w:t>
+      </w:r>
+      <w:r>
+        <w:t>文件中，客户可以自由修改；</w:t>
       </w:r>
     </w:p>
     <w:p/>
     <w:p>
       <w:r>
-        <w:t>新微信公众号添加微信授权以及技师和员工首次登录绑定微信</w:t>
-      </w:r>
-      <w:r>
-        <w:rPr>
-          <w:rFonts w:hint="eastAsia"/>
-        </w:rPr>
-        <w:t>w</w:t>
-      </w:r>
-      <w:r>
-        <w:t>echatid</w:t>
-      </w:r>
-      <w:r>
-        <w:t>，从而实现后续验证</w:t>
-      </w:r>
-      <w:r>
-        <w:t>wechatid</w:t>
-      </w:r>
-      <w:r>
-        <w:t>登录功能；</w:t>
+        <w:t>书写【</w:t>
+      </w:r>
+      <w:r>
+        <w:rPr>
+          <w:rFonts w:hint="eastAsia"/>
+        </w:rPr>
+        <w:t>微信公众号配置说明</w:t>
+      </w:r>
+      <w:r>
+        <w:rPr>
+          <w:rFonts w:hint="eastAsia"/>
+        </w:rPr>
+        <w:t>(</w:t>
+      </w:r>
+      <w:r>
+        <w:rPr>
+          <w:rFonts w:hint="eastAsia"/>
+        </w:rPr>
+        <w:t>内部使用</w:t>
+      </w:r>
+      <w:r>
+        <w:rPr>
+          <w:rFonts w:hint="eastAsia"/>
+        </w:rPr>
+        <w:t>)</w:t>
+      </w:r>
+      <w:r>
+        <w:t>】第二版</w:t>
       </w:r>
     </w:p>
     <w:p/>
     <w:p>
       <w:r>
-        <w:t>新微信公众号添加酒店报表模块；</w:t>
+        <w:t>新微信公众号添加微信授权以及技师和员工首次登录绑定微信</w:t>
+      </w:r>
+      <w:r>
+        <w:rPr>
+          <w:rFonts w:hint="eastAsia"/>
+        </w:rPr>
+        <w:t>w</w:t>
+      </w:r>
+      <w:r>
+        <w:t>echatid</w:t>
+      </w:r>
+      <w:r>
+        <w:t>，从而实现后续验证</w:t>
+      </w:r>
+      <w:r>
+        <w:t>wechatid</w:t>
+      </w:r>
+      <w:r>
+        <w:t>登录功能；</w:t>
       </w:r>
     </w:p>
     <w:p/>
     <w:p>
       <w:r>
-        <w:t>新</w:t>
-      </w:r>
-      <w:r>
-        <w:t>微信公众号</w:t>
-      </w:r>
-      <w:r>
-        <w:rPr>
-          <w:rFonts w:hint="eastAsia"/>
-        </w:rPr>
-        <w:t>添加</w:t>
-      </w:r>
-      <w:r>
-        <w:rPr>
-          <w:rFonts w:hint="eastAsia"/>
-        </w:rPr>
-        <w:t>会员卡模块，账单支付模块</w:t>
-      </w:r>
-      <w:r>
-        <w:rPr>
-          <w:rFonts w:hint="eastAsia"/>
-        </w:rPr>
-        <w:t>，</w:t>
-      </w:r>
-      <w:r>
-        <w:rPr>
-          <w:rFonts w:hint="eastAsia"/>
-        </w:rPr>
-        <w:t>扫呗支付</w:t>
-      </w:r>
-      <w:r>
-        <w:rPr>
-          <w:rFonts w:hint="eastAsia"/>
-        </w:rPr>
-        <w:t>模块</w:t>
-      </w:r>
-      <w:r>
-        <w:rPr>
-          <w:rFonts w:hint="eastAsia"/>
-        </w:rPr>
-        <w:t>，</w:t>
-      </w:r>
-      <w:r>
-        <w:rPr>
-          <w:rFonts w:hint="eastAsia"/>
-        </w:rPr>
-        <w:t>api</w:t>
-      </w:r>
-      <w:r>
-        <w:rPr>
-          <w:rFonts w:hint="eastAsia"/>
-        </w:rPr>
-        <w:t>的扫呗支付回调</w:t>
-      </w:r>
-      <w:r>
-        <w:rPr>
-          <w:rFonts w:hint="eastAsia"/>
-        </w:rPr>
-        <w:t>；</w:t>
+        <w:t>新微信公众号添加酒店报表模块；</w:t>
       </w:r>
     </w:p>
     <w:p/>
@@ -250,13 +204,43 @@
         <w:rPr>
           <w:rFonts w:hint="eastAsia"/>
         </w:rPr>
-        <w:t>客户评价</w:t>
-      </w:r>
-      <w:r>
-        <w:rPr>
-          <w:rFonts w:hint="eastAsia"/>
-        </w:rPr>
-        <w:t>接口</w:t>
+        <w:t>会员卡模块，账单支付模块</w:t>
+      </w:r>
+      <w:r>
+        <w:rPr>
+          <w:rFonts w:hint="eastAsia"/>
+        </w:rPr>
+        <w:t>，</w:t>
+      </w:r>
+      <w:r>
+        <w:rPr>
+          <w:rFonts w:hint="eastAsia"/>
+        </w:rPr>
+        <w:t>扫呗支付</w:t>
+      </w:r>
+      <w:r>
+        <w:rPr>
+          <w:rFonts w:hint="eastAsia"/>
+        </w:rPr>
+        <w:t>模块</w:t>
+      </w:r>
+      <w:r>
+        <w:rPr>
+          <w:rFonts w:hint="eastAsia"/>
+        </w:rPr>
+        <w:t>，</w:t>
+      </w:r>
+      <w:r>
+        <w:rPr>
+          <w:rFonts w:hint="eastAsia"/>
+        </w:rPr>
+        <w:t>api</w:t>
+      </w:r>
+      <w:r>
+        <w:rPr>
+          <w:rFonts w:hint="eastAsia"/>
+        </w:rPr>
+        <w:t>的扫呗支付回调</w:t>
       </w:r>
       <w:r>
         <w:rPr>
@@ -268,13 +252,28 @@
     <w:p/>
     <w:p>
       <w:r>
-        <w:t>新微信公众号</w:t>
-      </w:r>
-      <w:r>
-        <w:rPr>
-          <w:rFonts w:hint="eastAsia"/>
-        </w:rPr>
-        <w:t>添加根据会员日自动送券功能，可以设置提前几天赠送，并且以短信方式提示送券信息</w:t>
+        <w:t>新</w:t>
+      </w:r>
+      <w:r>
+        <w:t>微信公众号</w:t>
+      </w:r>
+      <w:r>
+        <w:rPr>
+          <w:rFonts w:hint="eastAsia"/>
+        </w:rPr>
+        <w:t>添加</w:t>
+      </w:r>
+      <w:r>
+        <w:rPr>
+          <w:rFonts w:hint="eastAsia"/>
+        </w:rPr>
+        <w:t>客户评价</w:t>
+      </w:r>
+      <w:r>
+        <w:rPr>
+          <w:rFonts w:hint="eastAsia"/>
+        </w:rPr>
+        <w:t>接口</w:t>
       </w:r>
       <w:r>
         <w:rPr>
@@ -292,13 +291,7 @@
         <w:rPr>
           <w:rFonts w:hint="eastAsia"/>
         </w:rPr>
-        <w:t>接口添加定时器功能，以自动执行某些任务：判断会员日临近</w:t>
-      </w:r>
-      <w:r>
-        <w:rPr>
-          <w:rFonts w:hint="eastAsia"/>
-        </w:rPr>
-        <w:t>自动送券，发短信提示，以及过期券回收等等</w:t>
+        <w:t>添加根据会员日自动送券功能，可以设置提前几天赠送，并且以短信方式提示送券信息</w:t>
       </w:r>
       <w:r>
         <w:rPr>
@@ -310,10 +303,25 @@
     <w:p/>
     <w:p>
       <w:r>
-        <w:rPr>
-          <w:rFonts w:hint="eastAsia"/>
-        </w:rPr>
-        <w:t>新微信公众号：新增将已发送成功的短信记录转存到数据库功能；</w:t>
+        <w:t>新微信公众号</w:t>
+      </w:r>
+      <w:r>
+        <w:rPr>
+          <w:rFonts w:hint="eastAsia"/>
+        </w:rPr>
+        <w:t>接口添加定时器功能，以自动执行某些任务：判断会员日临近</w:t>
+      </w:r>
+      <w:r>
+        <w:rPr>
+          <w:rFonts w:hint="eastAsia"/>
+        </w:rPr>
+        <w:t>自动送券，发短信提示，以及过期券回收等等</w:t>
+      </w:r>
+      <w:r>
+        <w:rPr>
+          <w:rFonts w:hint="eastAsia"/>
+        </w:rPr>
+        <w:t>；</w:t>
       </w:r>
     </w:p>
     <w:p/>
@@ -322,7 +330,7 @@
         <w:rPr>
           <w:rFonts w:hint="eastAsia"/>
         </w:rPr>
-        <w:t>新微信公众号：新增短信内容存储接口；</w:t>
+        <w:t>新微信公众号：新增将已发送成功的短信记录转存到数据库功能；</w:t>
       </w:r>
     </w:p>
     <w:p/>
@@ -331,6 +339,18 @@
         <w:rPr>
           <w:rFonts w:hint="eastAsia"/>
         </w:rPr>
+        <w:t>新微信公众号：新增短信内容存储接口；</w:t>
+      </w:r>
+    </w:p>
+    <w:p>
+      <w:bookmarkStart w:id="0" w:name="_GoBack"/>
+      <w:bookmarkEnd w:id="0"/>
+    </w:p>
+    <w:p>
+      <w:r>
+        <w:rPr>
+          <w:rFonts w:hint="eastAsia"/>
+        </w:rPr>
         <w:t>新微信公众号：添加短信发送功能；</w:t>
       </w:r>
     </w:p>
@@ -877,30 +897,13 @@
     <w:p/>
     <w:p>
       <w:r>
-        <w:t>微信服务管理后台</w:t>
-      </w:r>
-      <w:r>
-        <w:t>（东方雅典）</w:t>
-      </w:r>
-      <w:r>
-        <w:t>：</w:t>
-      </w:r>
-      <w:r>
-        <w:t>添加菜单排序功能；</w:t>
+        <w:t>微信服务管理后台（东方雅典）：添加菜单排序功能；</w:t>
       </w:r>
     </w:p>
     <w:p/>
     <w:p>
-      <w:pPr>
-        <w:rPr>
-          <w:rFonts w:hint="eastAsia"/>
-        </w:rPr>
-      </w:pPr>
-      <w:r>
-        <w:t>微信公众号标准版本</w:t>
-      </w:r>
-      <w:r>
-        <w:t>：前端界面图片优化，</w:t>
+      <w:r>
+        <w:t>微信公众号标准版本：前端界面图片优化，</w:t>
       </w:r>
       <w:r>
         <w:t>Rem</w:t>
@@ -913,176 +916,96 @@
       </w:r>
       <w:r>
         <w:t>文件</w:t>
-      </w:r>
-    </w:p>
-    <w:p>
-      <w:pPr>
-        <w:rPr>
-          <w:rFonts w:hint="eastAsia"/>
-        </w:rPr>
-      </w:pPr>
-    </w:p>
-    <w:p>
-      <w:r>
-        <w:t>微信公众号标准版本（</w:t>
-      </w:r>
-      <w:r>
-        <w:t>水疗</w:t>
-      </w:r>
-      <w:r>
-        <w:t>酒店</w:t>
-      </w:r>
-      <w:r>
-        <w:rPr>
-          <w:rFonts w:hint="eastAsia"/>
-        </w:rPr>
-        <w:t>通用</w:t>
-      </w:r>
-      <w:r>
-        <w:t>）</w:t>
-      </w:r>
-      <w:r>
-        <w:t>：开发微信公众号</w:t>
-      </w:r>
-      <w:r>
-        <w:t>水疗酒店通用版本</w:t>
-      </w:r>
-      <w:r>
-        <w:rPr>
-          <w:rFonts w:hint="eastAsia"/>
-        </w:rPr>
-        <w:t>，</w:t>
-      </w:r>
-      <w:r>
-        <w:rPr>
-          <w:rFonts w:hint="eastAsia"/>
-        </w:rPr>
-        <w:t>在</w:t>
-      </w:r>
-      <w:r>
-        <w:t>水疗版</w:t>
-      </w:r>
-      <w:r>
-        <w:t>公众号项目的基础上添加酒店模块，完成水疗和酒店系统都可用的版本</w:t>
-      </w:r>
-      <w:r>
-        <w:t>；可以酒店数据</w:t>
-      </w:r>
-      <w:r>
-        <w:t>为主，也可以水疗数据为主，通过配置文件</w:t>
-      </w:r>
-      <w:r>
-        <w:t>切换；</w:t>
-      </w:r>
-    </w:p>
-    <w:p>
-      <w:pPr>
-        <w:rPr>
-          <w:rFonts w:hint="eastAsia"/>
-        </w:rPr>
-      </w:pPr>
-    </w:p>
-    <w:p>
-      <w:r>
-        <w:t>微信公众号标准版本（酒店）</w:t>
-      </w:r>
-      <w:r>
-        <w:t>：房态</w:t>
-      </w:r>
-      <w:r>
-        <w:rPr>
-          <w:rFonts w:hint="eastAsia"/>
-        </w:rPr>
-        <w:t>报表模块新增倒计时自动刷新页面获取最新房态数据功能；</w:t>
-      </w:r>
-      <w:r>
-        <w:t xml:space="preserve"> </w:t>
-      </w:r>
-    </w:p>
-    <w:p>
-      <w:pPr>
-        <w:rPr>
-          <w:rFonts w:hint="eastAsia"/>
-        </w:rPr>
-      </w:pPr>
-    </w:p>
-    <w:p>
-      <w:pPr>
-        <w:rPr>
-          <w:rFonts w:hint="eastAsia"/>
-        </w:rPr>
-      </w:pPr>
-      <w:r>
-        <w:t>微信公众号标准版本（</w:t>
-      </w:r>
-      <w:r>
-        <w:t>酒店</w:t>
-      </w:r>
-      <w:r>
-        <w:t>）：新增酒店模块房态报表；</w:t>
       </w:r>
     </w:p>
     <w:p/>
     <w:p>
       <w:r>
-        <w:t>微信公众号标准版本（酒店）</w:t>
-      </w:r>
-      <w:r>
-        <w:t>：开发</w:t>
-      </w:r>
-      <w:r>
-        <w:t>微信公众号</w:t>
-      </w:r>
-      <w:r>
-        <w:t>酒店系统专用版本</w:t>
+        <w:t>微信公众号标准版本（水疗酒店</w:t>
+      </w:r>
+      <w:r>
+        <w:rPr>
+          <w:rFonts w:hint="eastAsia"/>
+        </w:rPr>
+        <w:t>通用</w:t>
+      </w:r>
+      <w:r>
+        <w:t>）</w:t>
+      </w:r>
+      <w:r>
+        <w:t>：开发微信公众号水疗酒店通用版本</w:t>
+      </w:r>
+      <w:r>
+        <w:rPr>
+          <w:rFonts w:hint="eastAsia"/>
+        </w:rPr>
+        <w:t>，</w:t>
+      </w:r>
+      <w:r>
+        <w:rPr>
+          <w:rFonts w:hint="eastAsia"/>
+        </w:rPr>
+        <w:t>在</w:t>
+      </w:r>
+      <w:r>
+        <w:t>水疗版公众号项目的基础上添加酒店模块，完成水疗和酒店系统都可用的版本</w:t>
+      </w:r>
+      <w:r>
+        <w:t>；可以酒店数据</w:t>
+      </w:r>
+      <w:r>
+        <w:t>为主，也可以水疗数据为主，通过配置文件</w:t>
+      </w:r>
+      <w:r>
+        <w:t>切换；</w:t>
       </w:r>
     </w:p>
     <w:p/>
     <w:p>
       <w:r>
-        <w:t>微信公众号标准版本（水疗）：添加水疗营收图表，水疗营收报表模块；</w:t>
-      </w:r>
-    </w:p>
-    <w:p>
-      <w:pPr>
-        <w:rPr>
-          <w:rFonts w:hint="eastAsia"/>
-        </w:rPr>
-      </w:pPr>
-    </w:p>
-    <w:p>
-      <w:pPr>
-        <w:rPr>
-          <w:rFonts w:hint="eastAsia"/>
-        </w:rPr>
-      </w:pPr>
-      <w:r>
-        <w:t>微信公众号标准版本（水疗）：添加</w:t>
-      </w:r>
-      <w:r>
-        <w:t>会员卡模块（办理会员卡，我的会员卡，会员卡充值</w:t>
-      </w:r>
-      <w:bookmarkStart w:id="0" w:name="_GoBack"/>
-      <w:bookmarkEnd w:id="0"/>
-      <w:r>
-        <w:t>）</w:t>
-      </w:r>
-      <w:r>
-        <w:t>；</w:t>
+        <w:t>微信公众号标准版本（酒店）：房态</w:t>
+      </w:r>
+      <w:r>
+        <w:rPr>
+          <w:rFonts w:hint="eastAsia"/>
+        </w:rPr>
+        <w:t>报表模块新增倒计时自动刷新页面获取最新房态数据功能；</w:t>
+      </w:r>
+      <w:r>
+        <w:t xml:space="preserve"> </w:t>
       </w:r>
     </w:p>
     <w:p/>
     <w:p>
-      <w:pPr>
-        <w:rPr>
-          <w:rFonts w:hint="eastAsia"/>
-        </w:rPr>
-      </w:pPr>
-      <w:r>
-        <w:t>微信公众号标准版本（水疗）</w:t>
-      </w:r>
-      <w:r>
-        <w:t>：添加微信在线商城功能（</w:t>
+      <w:r>
+        <w:t>微信公众号标准版本（酒店）：新增酒店模块房态报表；</w:t>
+      </w:r>
+    </w:p>
+    <w:p/>
+    <w:p>
+      <w:r>
+        <w:t>微信公众号标准版本（酒店）</w:t>
+      </w:r>
+      <w:r>
+        <w:t>：开发微信公众号酒店系统专用版本</w:t>
+      </w:r>
+    </w:p>
+    <w:p/>
+    <w:p>
+      <w:r>
+        <w:t>微信公众号标准版本（水疗）：添加水疗营收图表，水疗营收报表模块；</w:t>
+      </w:r>
+    </w:p>
+    <w:p/>
+    <w:p>
+      <w:r>
+        <w:t>微信公众号标准版本（水疗）：添加会员卡模块（办理会员卡，我的会员卡，会员卡充值）；</w:t>
+      </w:r>
+    </w:p>
+    <w:p/>
+    <w:p>
+      <w:r>
+        <w:t>微信公众号标准版本（水疗）：添加微信在线商城功能（</w:t>
       </w:r>
       <w:r>
         <w:t>商品展示，</w:t>
